--- a/rapport.docx
+++ b/rapport.docx
@@ -1587,11 +1587,9 @@
       <w:r>
         <w:t xml:space="preserve">Lors de notre cursus en M1 informatique spécialité Infrastructure &amp; </w:t>
       </w:r>
-      <w:proofErr w:type="spellStart"/>
-      <w:r>
-        <w:t>r&amp;seaux</w:t>
-      </w:r>
-      <w:proofErr w:type="spellEnd"/>
+      <w:r>
+        <w:t>réseaux</w:t>
+      </w:r>
       <w:r>
         <w:t>, dans le cadre notre enseignement ils nous a été de demandé de réalisé un</w:t>
       </w:r>
@@ -1610,11 +1608,9 @@
       <w:r>
         <w:t xml:space="preserve"> utilisant les </w:t>
       </w:r>
-      <w:proofErr w:type="spellStart"/>
-      <w:r>
-        <w:t>technolgies</w:t>
-      </w:r>
-      <w:proofErr w:type="spellEnd"/>
+      <w:r>
+        <w:t>technologies</w:t>
+      </w:r>
       <w:r>
         <w:t xml:space="preserve"> de notre choix pour la partie conteneur et </w:t>
       </w:r>
@@ -3245,7 +3241,7 @@
           <v:shape id="_x0000_i1025" type="#_x0000_t75" style="width:77.25pt;height:49.5pt" o:ole="">
             <v:imagedata r:id="rId21" o:title=""/>
           </v:shape>
-          <o:OLEObject Type="Embed" ProgID="Package" ShapeID="_x0000_i1025" DrawAspect="Icon" ObjectID="_1711280228" r:id="rId22"/>
+          <o:OLEObject Type="Embed" ProgID="Package" ShapeID="_x0000_i1025" DrawAspect="Icon" ObjectID="_1711280739" r:id="rId22"/>
         </w:object>
       </w:r>
     </w:p>
@@ -3339,7 +3335,7 @@
           <v:shape id="_x0000_i1026" type="#_x0000_t75" style="width:77.25pt;height:49.5pt" o:ole="">
             <v:imagedata r:id="rId23" o:title=""/>
           </v:shape>
-          <o:OLEObject Type="Embed" ProgID="Package" ShapeID="_x0000_i1026" DrawAspect="Icon" ObjectID="_1711280229" r:id="rId24"/>
+          <o:OLEObject Type="Embed" ProgID="Package" ShapeID="_x0000_i1026" DrawAspect="Icon" ObjectID="_1711280740" r:id="rId24"/>
         </w:object>
       </w:r>
     </w:p>
@@ -3689,7 +3685,7 @@
           <v:shape id="_x0000_i1027" type="#_x0000_t75" style="width:77.25pt;height:49.5pt" o:ole="">
             <v:imagedata r:id="rId28" o:title=""/>
           </v:shape>
-          <o:OLEObject Type="Embed" ProgID="Package" ShapeID="_x0000_i1027" DrawAspect="Icon" ObjectID="_1711280230" r:id="rId29"/>
+          <o:OLEObject Type="Embed" ProgID="Package" ShapeID="_x0000_i1027" DrawAspect="Icon" ObjectID="_1711280741" r:id="rId29"/>
         </w:object>
       </w:r>
     </w:p>
